--- a/web/patenting_templates/specification/specification_standart_without_search.docx
+++ b/web/patenting_templates/specification/specification_standart_without_search.docx
@@ -112,25 +112,7 @@
           <w:sz w:val="20"/>
           <w:szCs w:val="20"/>
         </w:rPr>
-        <w:t xml:space="preserve"> договору №</w:t>
-      </w:r>
-      <w:r>
-        <w:rPr>
-          <w:rFonts w:ascii="Tahoma" w:hAnsi="Tahoma" w:cs="Tahoma"/>
-          <w:color w:val="000000"/>
-          <w:sz w:val="20"/>
-          <w:szCs w:val="20"/>
-        </w:rPr>
-        <w:t xml:space="preserve"> </w:t>
-      </w:r>
-      <w:r>
-        <w:rPr>
-          <w:rFonts w:ascii="Tahoma" w:hAnsi="Tahoma" w:cs="Tahoma"/>
-          <w:color w:val="000000"/>
-          <w:sz w:val="20"/>
-          <w:szCs w:val="20"/>
-        </w:rPr>
-        <w:t>${</w:t>
+        <w:t xml:space="preserve"> договору № ${</w:t>
       </w:r>
       <w:proofErr w:type="spellStart"/>
       <w:r>
@@ -196,17 +178,7 @@
           <w:szCs w:val="18"/>
           <w:lang w:val="uk-UA"/>
         </w:rPr>
-        <w:t xml:space="preserve">від </w:t>
-      </w:r>
-      <w:r>
-        <w:rPr>
-          <w:rFonts w:ascii="Tahoma" w:hAnsi="Tahoma" w:cs="Tahoma"/>
-          <w:color w:val="000000"/>
-          <w:sz w:val="18"/>
-          <w:szCs w:val="18"/>
-          <w:lang w:val="uk-UA"/>
-        </w:rPr>
-        <w:t>${</w:t>
+        <w:t>від ${</w:t>
       </w:r>
       <w:proofErr w:type="spellStart"/>
       <w:r>
@@ -217,17 +189,7 @@
           <w:szCs w:val="18"/>
           <w:lang w:val="uk-UA"/>
         </w:rPr>
-        <w:t>specification</w:t>
-      </w:r>
-      <w:r>
-        <w:rPr>
-          <w:rFonts w:ascii="Tahoma" w:hAnsi="Tahoma" w:cs="Tahoma"/>
-          <w:color w:val="000000"/>
-          <w:sz w:val="18"/>
-          <w:szCs w:val="18"/>
-          <w:lang w:val="uk-UA"/>
-        </w:rPr>
-        <w:t>_date</w:t>
+        <w:t>specification_date</w:t>
       </w:r>
       <w:proofErr w:type="spellEnd"/>
       <w:r>
@@ -310,8 +272,6 @@
         </w:rPr>
         <w:t>${number}</w:t>
       </w:r>
-      <w:bookmarkStart w:id="0" w:name="_GoBack"/>
-      <w:bookmarkEnd w:id="0"/>
     </w:p>
     <w:p>
       <w:pPr>
@@ -333,17 +293,7 @@
           <w:szCs w:val="18"/>
           <w:lang w:val="uk-UA"/>
         </w:rPr>
-        <w:t xml:space="preserve">від </w:t>
-      </w:r>
-      <w:r>
-        <w:rPr>
-          <w:rFonts w:ascii="Tahoma" w:hAnsi="Tahoma" w:cs="Tahoma"/>
-          <w:color w:val="000000"/>
-          <w:sz w:val="18"/>
-          <w:szCs w:val="18"/>
-          <w:lang w:val="uk-UA"/>
-        </w:rPr>
-        <w:t>${</w:t>
+        <w:t>від ${</w:t>
       </w:r>
       <w:proofErr w:type="spellStart"/>
       <w:r>
@@ -354,17 +304,7 @@
           <w:szCs w:val="18"/>
           <w:lang w:val="uk-UA"/>
         </w:rPr>
-        <w:t>specification</w:t>
-      </w:r>
-      <w:r>
-        <w:rPr>
-          <w:rFonts w:ascii="Tahoma" w:hAnsi="Tahoma" w:cs="Tahoma"/>
-          <w:color w:val="000000"/>
-          <w:sz w:val="18"/>
-          <w:szCs w:val="18"/>
-          <w:lang w:val="uk-UA"/>
-        </w:rPr>
-        <w:t>_date</w:t>
+        <w:t>specification_date</w:t>
       </w:r>
       <w:proofErr w:type="spellEnd"/>
       <w:r>
@@ -400,6 +340,7 @@
         </w:numPr>
         <w:jc w:val="both"/>
         <w:rPr>
+          <w:rFonts w:ascii="Tahoma" w:hAnsi="Tahoma" w:cs="Tahoma"/>
           <w:sz w:val="22"/>
           <w:szCs w:val="22"/>
           <w:lang w:val="uk-UA"/>
@@ -418,6 +359,7 @@
       </w:r>
       <w:r>
         <w:rPr>
+          <w:rFonts w:ascii="Tahoma" w:hAnsi="Tahoma" w:cs="Tahoma"/>
           <w:sz w:val="72"/>
           <w:szCs w:val="72"/>
           <w:lang w:val="uk-UA"/>
@@ -528,17 +470,7 @@
           <w:sz w:val="18"/>
           <w:szCs w:val="18"/>
         </w:rPr>
-        <w:t>Дані заявника та повний перелік товарів</w:t>
-      </w:r>
-      <w:r>
-        <w:rPr>
-          <w:rFonts w:ascii="Tahoma" w:hAnsi="Tahoma" w:cs="Tahoma"/>
-          <w:bCs/>
-          <w:color w:val="000000"/>
-          <w:sz w:val="18"/>
-          <w:szCs w:val="18"/>
-        </w:rPr>
-        <w:t xml:space="preserve"> зазначений в Додатку 2 до </w:t>
+        <w:t xml:space="preserve">Дані заявника та повний перелік товарів зазначений в Додатку 2 до </w:t>
       </w:r>
       <w:r>
         <w:rPr>
@@ -1488,7 +1420,7 @@
             <w:proofErr w:type="spellStart"/>
             <w:r>
               <w:rPr>
-                <w:rFonts w:ascii="Arial" w:hAnsi="Arial" w:cs="Arial"/>
+                <w:rFonts w:ascii="Tahoma" w:hAnsi="Tahoma" w:cs="Tahoma"/>
                 <w:color w:val="000000"/>
                 <w:sz w:val="20"/>
                 <w:szCs w:val="20"/>
@@ -1615,7 +1547,7 @@
             <w:proofErr w:type="spellStart"/>
             <w:r>
               <w:rPr>
-                <w:rFonts w:ascii="Arial" w:hAnsi="Arial" w:cs="Arial"/>
+                <w:rFonts w:ascii="Tahoma" w:hAnsi="Tahoma" w:cs="Tahoma"/>
                 <w:color w:val="000000"/>
                 <w:sz w:val="20"/>
                 <w:szCs w:val="20"/>
@@ -1673,7 +1605,7 @@
             <w:proofErr w:type="spellStart"/>
             <w:r>
               <w:rPr>
-                <w:rFonts w:ascii="Arial" w:hAnsi="Arial" w:cs="Arial"/>
+                <w:rFonts w:ascii="Tahoma" w:hAnsi="Tahoma" w:cs="Tahoma"/>
                 <w:color w:val="000000"/>
                 <w:sz w:val="20"/>
                 <w:szCs w:val="20"/>
@@ -1876,7 +1808,7 @@
             <w:proofErr w:type="spellStart"/>
             <w:r>
               <w:rPr>
-                <w:rFonts w:ascii="Arial" w:hAnsi="Arial" w:cs="Arial"/>
+                <w:rFonts w:ascii="Tahoma" w:hAnsi="Tahoma" w:cs="Tahoma"/>
                 <w:color w:val="000000"/>
                 <w:sz w:val="20"/>
                 <w:szCs w:val="20"/>
@@ -2003,7 +1935,7 @@
             <w:proofErr w:type="spellStart"/>
             <w:r>
               <w:rPr>
-                <w:rFonts w:ascii="Arial" w:hAnsi="Arial" w:cs="Arial"/>
+                <w:rFonts w:ascii="Tahoma" w:hAnsi="Tahoma" w:cs="Tahoma"/>
                 <w:color w:val="000000"/>
                 <w:sz w:val="20"/>
                 <w:szCs w:val="20"/>
@@ -2061,7 +1993,7 @@
             <w:proofErr w:type="spellStart"/>
             <w:r>
               <w:rPr>
-                <w:rFonts w:ascii="Arial" w:hAnsi="Arial" w:cs="Arial"/>
+                <w:rFonts w:ascii="Tahoma" w:hAnsi="Tahoma" w:cs="Tahoma"/>
                 <w:color w:val="000000"/>
                 <w:sz w:val="20"/>
                 <w:szCs w:val="20"/>
@@ -2786,7 +2718,7 @@
           <w:szCs w:val="18"/>
           <w:lang w:val="uk-UA"/>
         </w:rPr>
-        <w:t>(</w:t>
+        <w:t>(${</w:t>
       </w:r>
       <w:r>
         <w:rPr>
@@ -2796,9 +2728,9 @@
           <w:color w:val="000000"/>
           <w:sz w:val="18"/>
           <w:szCs w:val="18"/>
-          <w:lang w:val="uk-UA"/>
-        </w:rPr>
-        <w:t>${</w:t>
+          <w:lang w:val="en-US"/>
+        </w:rPr>
+        <w:t>total</w:t>
       </w:r>
       <w:r>
         <w:rPr>
@@ -2808,9 +2740,9 @@
           <w:color w:val="000000"/>
           <w:sz w:val="18"/>
           <w:szCs w:val="18"/>
-          <w:lang w:val="en-US"/>
-        </w:rPr>
-        <w:t>total</w:t>
+          <w:lang w:val="uk-UA"/>
+        </w:rPr>
+        <w:t>_</w:t>
       </w:r>
       <w:r>
         <w:rPr>
@@ -2820,9 +2752,9 @@
           <w:color w:val="000000"/>
           <w:sz w:val="18"/>
           <w:szCs w:val="18"/>
-          <w:lang w:val="uk-UA"/>
-        </w:rPr>
-        <w:t>_</w:t>
+          <w:lang w:val="en-US"/>
+        </w:rPr>
+        <w:t>price</w:t>
       </w:r>
       <w:r>
         <w:rPr>
@@ -2832,9 +2764,9 @@
           <w:color w:val="000000"/>
           <w:sz w:val="18"/>
           <w:szCs w:val="18"/>
-          <w:lang w:val="en-US"/>
-        </w:rPr>
-        <w:t>price</w:t>
+          <w:lang w:val="uk-UA"/>
+        </w:rPr>
+        <w:t>_</w:t>
       </w:r>
       <w:r>
         <w:rPr>
@@ -2844,9 +2776,9 @@
           <w:color w:val="000000"/>
           <w:sz w:val="18"/>
           <w:szCs w:val="18"/>
-          <w:lang w:val="uk-UA"/>
-        </w:rPr>
-        <w:t>_</w:t>
+          <w:lang w:val="en-US"/>
+        </w:rPr>
+        <w:t>text</w:t>
       </w:r>
       <w:r>
         <w:rPr>
@@ -2856,33 +2788,9 @@
           <w:color w:val="000000"/>
           <w:sz w:val="18"/>
           <w:szCs w:val="18"/>
-          <w:lang w:val="en-US"/>
-        </w:rPr>
-        <w:t>text</w:t>
-      </w:r>
-      <w:r>
-        <w:rPr>
-          <w:rFonts w:ascii="Tahoma" w:hAnsi="Tahoma" w:cs="Tahoma"/>
-          <w:b/>
-          <w:bCs/>
-          <w:color w:val="000000"/>
-          <w:sz w:val="18"/>
-          <w:szCs w:val="18"/>
-          <w:lang w:val="uk-UA"/>
-        </w:rPr>
-        <w:t>}</w:t>
-      </w:r>
-      <w:r>
-        <w:rPr>
-          <w:rFonts w:ascii="Tahoma" w:hAnsi="Tahoma" w:cs="Tahoma"/>
-          <w:b/>
-          <w:bCs/>
-          <w:color w:val="000000"/>
-          <w:sz w:val="18"/>
-          <w:szCs w:val="18"/>
-          <w:lang w:val="uk-UA"/>
-        </w:rPr>
-        <w:t>)</w:t>
+          <w:lang w:val="uk-UA"/>
+        </w:rPr>
+        <w:t>})</w:t>
       </w:r>
     </w:p>
     <w:p>
@@ -3054,18 +2962,7 @@
           <w:szCs w:val="18"/>
           <w:lang w:val="uk-UA"/>
         </w:rPr>
-        <w:t xml:space="preserve"> «Замовник» здійснює передоплату, згідно вис</w:t>
-      </w:r>
-      <w:r>
-        <w:rPr>
-          <w:rFonts w:ascii="Tahoma" w:hAnsi="Tahoma" w:cs="Tahoma"/>
-          <w:bCs/>
-          <w:color w:val="000000"/>
-          <w:sz w:val="18"/>
-          <w:szCs w:val="18"/>
-          <w:lang w:val="uk-UA"/>
-        </w:rPr>
-        <w:t xml:space="preserve">тавлених рахунків, у розмірі </w:t>
+        <w:t xml:space="preserve"> «Замовник» здійснює передоплату, згідно виставлених рахунків, у розмірі </w:t>
       </w:r>
       <w:r>
         <w:rPr>
@@ -3098,59 +2995,17 @@
           <w:szCs w:val="18"/>
           <w:lang w:val="uk-UA"/>
         </w:rPr>
-        <w:t xml:space="preserve">_6_1} </w:t>
-      </w:r>
-      <w:r>
-        <w:rPr>
-          <w:rFonts w:ascii="Tahoma" w:hAnsi="Tahoma" w:cs="Tahoma"/>
-          <w:b/>
-          <w:color w:val="000000"/>
-          <w:sz w:val="18"/>
-          <w:szCs w:val="18"/>
-          <w:lang w:val="uk-UA"/>
-        </w:rPr>
-        <w:t xml:space="preserve"> </w:t>
-      </w:r>
-      <w:r>
-        <w:rPr>
-          <w:rFonts w:ascii="Tahoma" w:hAnsi="Tahoma" w:cs="Tahoma"/>
-          <w:b/>
-          <w:color w:val="000000"/>
-          <w:sz w:val="18"/>
-          <w:szCs w:val="18"/>
-          <w:lang w:val="uk-UA"/>
-        </w:rPr>
-        <w:t xml:space="preserve">грн </w:t>
-      </w:r>
-      <w:r>
-        <w:rPr>
-          <w:rFonts w:ascii="Tahoma" w:hAnsi="Tahoma" w:cs="Tahoma"/>
-          <w:color w:val="000000"/>
-          <w:sz w:val="18"/>
-          <w:szCs w:val="18"/>
-          <w:lang w:val="uk-UA"/>
-        </w:rPr>
-        <w:t>(${paragraph_6_1_text</w:t>
-      </w:r>
-      <w:r>
-        <w:rPr>
-          <w:rFonts w:ascii="Tahoma" w:hAnsi="Tahoma" w:cs="Tahoma"/>
-          <w:color w:val="000000"/>
-          <w:sz w:val="18"/>
-          <w:szCs w:val="18"/>
-          <w:lang w:val="uk-UA"/>
-        </w:rPr>
-        <w:t>}</w:t>
-      </w:r>
-      <w:r>
-        <w:rPr>
-          <w:rFonts w:ascii="Tahoma" w:hAnsi="Tahoma" w:cs="Tahoma"/>
-          <w:color w:val="000000"/>
-          <w:sz w:val="18"/>
-          <w:szCs w:val="18"/>
-          <w:lang w:val="uk-UA"/>
-        </w:rPr>
-        <w:t>)</w:t>
+        <w:t xml:space="preserve">_6_1}  грн </w:t>
+      </w:r>
+      <w:r>
+        <w:rPr>
+          <w:rFonts w:ascii="Tahoma" w:hAnsi="Tahoma" w:cs="Tahoma"/>
+          <w:color w:val="000000"/>
+          <w:sz w:val="18"/>
+          <w:szCs w:val="18"/>
+          <w:lang w:val="uk-UA"/>
+        </w:rPr>
+        <w:t>(${paragraph_6_1_text})</w:t>
       </w:r>
       <w:r>
         <w:rPr>
@@ -3212,7 +3067,7 @@
           <w:szCs w:val="18"/>
           <w:lang w:val="uk-UA"/>
         </w:rPr>
-        <w:t xml:space="preserve"> Остаточний ро</w:t>
+        <w:t xml:space="preserve"> Остаточний розрахунок у розмірі</w:t>
       </w:r>
       <w:r>
         <w:rPr>
@@ -3223,17 +3078,6 @@
           <w:szCs w:val="18"/>
           <w:lang w:val="uk-UA"/>
         </w:rPr>
-        <w:t>зрахунок у розмірі</w:t>
-      </w:r>
-      <w:r>
-        <w:rPr>
-          <w:rFonts w:ascii="Tahoma" w:hAnsi="Tahoma" w:cs="Tahoma"/>
-          <w:bCs/>
-          <w:color w:val="000000"/>
-          <w:sz w:val="18"/>
-          <w:szCs w:val="18"/>
-          <w:lang w:val="uk-UA"/>
-        </w:rPr>
         <w:t xml:space="preserve"> </w:t>
       </w:r>
       <w:r>
@@ -3267,90 +3111,17 @@
           <w:szCs w:val="18"/>
           <w:lang w:val="uk-UA"/>
         </w:rPr>
-        <w:t>_6_2</w:t>
-      </w:r>
-      <w:r>
-        <w:rPr>
-          <w:rFonts w:ascii="Tahoma" w:hAnsi="Tahoma" w:cs="Tahoma"/>
-          <w:b/>
-          <w:color w:val="000000"/>
-          <w:sz w:val="18"/>
-          <w:szCs w:val="18"/>
-          <w:lang w:val="uk-UA"/>
-        </w:rPr>
-        <w:t xml:space="preserve">} </w:t>
-      </w:r>
-      <w:r>
-        <w:rPr>
-          <w:rFonts w:ascii="Tahoma" w:hAnsi="Tahoma" w:cs="Tahoma"/>
-          <w:b/>
-          <w:color w:val="000000"/>
-          <w:sz w:val="18"/>
-          <w:szCs w:val="18"/>
-          <w:lang w:val="uk-UA"/>
-        </w:rPr>
-        <w:t xml:space="preserve"> </w:t>
-      </w:r>
-      <w:r>
-        <w:rPr>
-          <w:rFonts w:ascii="Tahoma" w:hAnsi="Tahoma" w:cs="Tahoma"/>
-          <w:b/>
-          <w:color w:val="000000"/>
-          <w:sz w:val="18"/>
-          <w:szCs w:val="18"/>
-          <w:lang w:val="uk-UA"/>
-        </w:rPr>
-        <w:t xml:space="preserve">грн </w:t>
-      </w:r>
-      <w:r>
-        <w:rPr>
-          <w:rFonts w:ascii="Tahoma" w:hAnsi="Tahoma" w:cs="Tahoma"/>
-          <w:color w:val="000000"/>
-          <w:sz w:val="18"/>
-          <w:szCs w:val="18"/>
-          <w:lang w:val="uk-UA"/>
-        </w:rPr>
-        <w:t>(${</w:t>
-      </w:r>
-      <w:r>
-        <w:rPr>
-          <w:rFonts w:ascii="Tahoma" w:hAnsi="Tahoma" w:cs="Tahoma"/>
-          <w:color w:val="000000"/>
-          <w:sz w:val="18"/>
-          <w:szCs w:val="18"/>
-          <w:lang w:val="uk-UA"/>
-        </w:rPr>
-        <w:t>paragraph_6_2</w:t>
-      </w:r>
-      <w:r>
-        <w:rPr>
-          <w:rFonts w:ascii="Tahoma" w:hAnsi="Tahoma" w:cs="Tahoma"/>
-          <w:color w:val="000000"/>
-          <w:sz w:val="18"/>
-          <w:szCs w:val="18"/>
-          <w:lang w:val="uk-UA"/>
-        </w:rPr>
-        <w:t>_text</w:t>
-      </w:r>
-      <w:r>
-        <w:rPr>
-          <w:rFonts w:ascii="Tahoma" w:hAnsi="Tahoma" w:cs="Tahoma"/>
-          <w:color w:val="000000"/>
-          <w:sz w:val="18"/>
-          <w:szCs w:val="18"/>
-          <w:lang w:val="uk-UA"/>
-        </w:rPr>
-        <w:t>}</w:t>
-      </w:r>
-      <w:r>
-        <w:rPr>
-          <w:rFonts w:ascii="Tahoma" w:hAnsi="Tahoma" w:cs="Tahoma"/>
-          <w:color w:val="000000"/>
-          <w:sz w:val="18"/>
-          <w:szCs w:val="18"/>
-          <w:lang w:val="uk-UA"/>
-        </w:rPr>
-        <w:t>)</w:t>
+        <w:t xml:space="preserve">_6_2}  грн </w:t>
+      </w:r>
+      <w:r>
+        <w:rPr>
+          <w:rFonts w:ascii="Tahoma" w:hAnsi="Tahoma" w:cs="Tahoma"/>
+          <w:color w:val="000000"/>
+          <w:sz w:val="18"/>
+          <w:szCs w:val="18"/>
+          <w:lang w:val="uk-UA"/>
+        </w:rPr>
+        <w:t>(${paragraph_6_2_text})</w:t>
       </w:r>
       <w:r>
         <w:rPr>
@@ -3602,10 +3373,11 @@
                 <w:rFonts w:ascii="Tahoma" w:hAnsi="Tahoma" w:cs="Tahoma"/>
                 <w:b/>
                 <w:bCs/>
-                <w:color w:val="000000"/>
-                <w:sz w:val="18"/>
-                <w:szCs w:val="18"/>
-                <w:lang w:val="uk-UA"/>
+                <w:iCs/>
+                <w:color w:val="000000"/>
+                <w:sz w:val="18"/>
+                <w:szCs w:val="18"/>
+                <w:lang w:val="en-US"/>
               </w:rPr>
             </w:pPr>
             <w:r>
@@ -3681,6 +3453,50 @@
               </w:rPr>
               <w:t>}</w:t>
             </w:r>
+          </w:p>
+          <w:p>
+            <w:pPr>
+              <w:autoSpaceDE w:val="0"/>
+              <w:ind w:left="360"/>
+              <w:rPr>
+                <w:rFonts w:ascii="Tahoma" w:hAnsi="Tahoma" w:cs="Tahoma"/>
+                <w:b/>
+                <w:bCs/>
+                <w:iCs/>
+                <w:color w:val="000000"/>
+                <w:sz w:val="18"/>
+                <w:szCs w:val="18"/>
+                <w:lang w:val="en-US"/>
+              </w:rPr>
+            </w:pPr>
+          </w:p>
+          <w:p>
+            <w:pPr>
+              <w:autoSpaceDE w:val="0"/>
+              <w:ind w:left="360"/>
+              <w:rPr>
+                <w:rFonts w:ascii="Tahoma" w:hAnsi="Tahoma" w:cs="Tahoma"/>
+                <w:b/>
+                <w:bCs/>
+                <w:color w:val="000000"/>
+                <w:sz w:val="18"/>
+                <w:szCs w:val="18"/>
+                <w:lang w:val="uk-UA"/>
+              </w:rPr>
+            </w:pPr>
+            <w:r>
+              <w:rPr>
+                <w:rFonts w:ascii="Tahoma" w:hAnsi="Tahoma" w:cs="Tahoma"/>
+                <w:b/>
+                <w:bCs/>
+                <w:color w:val="000000"/>
+                <w:sz w:val="18"/>
+                <w:szCs w:val="18"/>
+              </w:rPr>
+              <w:t>М.П.</w:t>
+            </w:r>
+            <w:bookmarkStart w:id="0" w:name="_GoBack"/>
+            <w:bookmarkEnd w:id="0"/>
           </w:p>
           <w:p>
             <w:pPr>
@@ -3899,6 +3715,22 @@
                 <w:rFonts w:ascii="Tahoma" w:hAnsi="Tahoma" w:cs="Tahoma"/>
                 <w:b/>
                 <w:bCs/>
+                <w:iCs/>
+                <w:color w:val="000000"/>
+                <w:sz w:val="18"/>
+                <w:szCs w:val="18"/>
+                <w:lang w:val="en-US"/>
+              </w:rPr>
+            </w:pPr>
+          </w:p>
+          <w:p>
+            <w:pPr>
+              <w:autoSpaceDE w:val="0"/>
+              <w:ind w:left="360"/>
+              <w:rPr>
+                <w:rFonts w:ascii="Tahoma" w:hAnsi="Tahoma" w:cs="Tahoma"/>
+                <w:b/>
+                <w:bCs/>
                 <w:color w:val="000000"/>
                 <w:sz w:val="18"/>
                 <w:szCs w:val="18"/>
@@ -3922,6 +3754,9 @@
     <w:p>
       <w:pPr>
         <w:jc w:val="both"/>
+        <w:rPr>
+          <w:rFonts w:ascii="Tahoma" w:hAnsi="Tahoma" w:cs="Tahoma"/>
+        </w:rPr>
       </w:pPr>
     </w:p>
     <w:sectPr>
